--- a/v0.3/CarDeal_v0.3.docx
+++ b/v0.3/CarDeal_v0.3.docx
@@ -9727,13 +9727,7 @@
         <w:rPr>
           <w:lang w:val="el-GR"/>
         </w:rPr>
-        <w:t>στη βάση δεδομένων</w:t>
-      </w:r>
-      <w:r>
-        <w:rPr>
-          <w:lang w:val="el-GR"/>
-        </w:rPr>
-        <w:t xml:space="preserve"> </w:t>
+        <w:t xml:space="preserve">στη βάση δεδομένων </w:t>
       </w:r>
       <w:r>
         <w:rPr>
@@ -10982,13 +10976,7 @@
         <w:rPr>
           <w:lang w:val="el-GR"/>
         </w:rPr>
-        <w:t>στην βάση δεδομένων</w:t>
-      </w:r>
-      <w:r>
-        <w:rPr>
-          <w:lang w:val="el-GR"/>
-        </w:rPr>
-        <w:t xml:space="preserve"> </w:t>
+        <w:t xml:space="preserve">στην βάση δεδομένων </w:t>
       </w:r>
       <w:r>
         <w:rPr>
@@ -12090,13 +12078,7 @@
         <w:rPr>
           <w:lang w:val="el-GR"/>
         </w:rPr>
-        <w:t xml:space="preserve">: </w:t>
-      </w:r>
-      <w:r>
-        <w:rPr>
-          <w:lang w:val="el-GR"/>
-        </w:rPr>
-        <w:t>Ανακοίνωση στους μηχανικούς 1</w:t>
+        <w:t>: Ανακοίνωση στους μηχανικούς 1</w:t>
       </w:r>
       <w:bookmarkEnd w:id="53"/>
     </w:p>
@@ -12244,13 +12226,7 @@
         <w:rPr>
           <w:lang w:val="el-GR"/>
         </w:rPr>
-        <w:t xml:space="preserve">: </w:t>
-      </w:r>
-      <w:r>
-        <w:rPr>
-          <w:lang w:val="el-GR"/>
-        </w:rPr>
-        <w:t>Ανακοίνωση στους μηχανικούς 2</w:t>
+        <w:t>: Ανακοίνωση στους μηχανικούς 2</w:t>
       </w:r>
       <w:bookmarkEnd w:id="54"/>
     </w:p>
@@ -13234,13 +13210,7 @@
         <w:rPr>
           <w:lang w:val="el-GR"/>
         </w:rPr>
-        <w:t>Α</w:t>
-      </w:r>
-      <w:r>
-        <w:rPr>
-          <w:lang w:val="el-GR"/>
-        </w:rPr>
-        <w:t xml:space="preserve">. </w:t>
+        <w:t xml:space="preserve">Α. </w:t>
       </w:r>
       <w:r>
         <w:rPr>
@@ -13998,7 +13968,7 @@
         </w:rPr>
         <w:lastRenderedPageBreak/>
         <w:drawing>
-          <wp:inline distT="0" distB="0" distL="0" distR="0" wp14:anchorId="7B23E6F6" wp14:editId="46B4D933">
+          <wp:inline distT="0" distB="0" distL="0" distR="0" wp14:anchorId="7B23E6F6" wp14:editId="424A6EC1">
             <wp:extent cx="3809816" cy="7958938"/>
             <wp:effectExtent l="0" t="0" r="0" b="4445"/>
             <wp:docPr id="688910773" name="Picture 65"/>
@@ -14135,13 +14105,7 @@
         <w:rPr>
           <w:lang w:val="el-GR"/>
         </w:rPr>
-        <w:t xml:space="preserve">: </w:t>
-      </w:r>
-      <w:r>
-        <w:rPr>
-          <w:lang w:val="el-GR"/>
-        </w:rPr>
-        <w:t>Εκτέλεση-Διαχείριση παραγγελιών</w:t>
+        <w:t>: Εκτέλεση-Διαχείριση παραγγελιών</w:t>
       </w:r>
       <w:bookmarkEnd w:id="65"/>
     </w:p>
@@ -16575,13 +16539,7 @@
         <w:rPr>
           <w:lang w:val="el-GR"/>
         </w:rPr>
-        <w:t xml:space="preserve">: </w:t>
-      </w:r>
-      <w:r>
-        <w:rPr>
-          <w:lang w:val="el-GR"/>
-        </w:rPr>
-        <w:t>Ανακοίνωση στην αποθήκη</w:t>
+        <w:t>: Ανακοίνωση στην αποθήκη</w:t>
       </w:r>
       <w:bookmarkEnd w:id="85"/>
     </w:p>
@@ -17315,13 +17273,7 @@
         <w:rPr>
           <w:lang w:val="el-GR"/>
         </w:rPr>
-        <w:t xml:space="preserve">: </w:t>
-      </w:r>
-      <w:r>
-        <w:rPr>
-          <w:lang w:val="el-GR"/>
-        </w:rPr>
-        <w:t>Έλεγχος οχήματος για ανταλλαγή</w:t>
+        <w:t>: Έλεγχος οχήματος για ανταλλαγή</w:t>
       </w:r>
       <w:bookmarkEnd w:id="89"/>
     </w:p>
@@ -17344,7 +17296,7 @@
           <w:lang w:val="el-GR"/>
         </w:rPr>
         <w:drawing>
-          <wp:inline distT="0" distB="0" distL="0" distR="0" wp14:anchorId="3B834B8A" wp14:editId="7EA375D2">
+          <wp:inline distT="0" distB="0" distL="0" distR="0" wp14:anchorId="3B834B8A" wp14:editId="283CDF2C">
             <wp:extent cx="5651957" cy="3602745"/>
             <wp:effectExtent l="0" t="0" r="6350" b="0"/>
             <wp:docPr id="464123610" name="Picture 61"/>
@@ -17463,13 +17415,7 @@
         <w:rPr>
           <w:lang w:val="el-GR"/>
         </w:rPr>
-        <w:t xml:space="preserve">: </w:t>
-      </w:r>
-      <w:r>
-        <w:rPr>
-          <w:lang w:val="el-GR"/>
-        </w:rPr>
-        <w:t>Έλεγχος οχήματος για ανταλλαγή</w:t>
+        <w:t>: Έλεγχος οχήματος για ανταλλαγή</w:t>
       </w:r>
       <w:bookmarkEnd w:id="90"/>
     </w:p>
@@ -19433,13 +19379,7 @@
         <w:rPr>
           <w:lang w:val="el-GR"/>
         </w:rPr>
-        <w:t>από το σύστημα</w:t>
-      </w:r>
-      <w:r>
-        <w:rPr>
-          <w:lang w:val="el-GR"/>
-        </w:rPr>
-        <w:t xml:space="preserve"> </w:t>
+        <w:t xml:space="preserve">από το σύστημα </w:t>
       </w:r>
       <w:r>
         <w:rPr>
@@ -19748,13 +19688,7 @@
         <w:rPr>
           <w:lang w:val="el-GR"/>
         </w:rPr>
-        <w:t xml:space="preserve">: </w:t>
-      </w:r>
-      <w:r>
-        <w:rPr>
-          <w:lang w:val="el-GR"/>
-        </w:rPr>
-        <w:t>Προσθήκη στα αγαπημένα</w:t>
+        <w:t>: Προσθήκη στα αγαπημένα</w:t>
       </w:r>
       <w:bookmarkEnd w:id="106"/>
     </w:p>
@@ -20012,13 +19946,7 @@
         <w:rPr>
           <w:lang w:val="el-GR"/>
         </w:rPr>
-        <w:t xml:space="preserve">: </w:t>
-      </w:r>
-      <w:r>
-        <w:rPr>
-          <w:lang w:val="el-GR"/>
-        </w:rPr>
-        <w:t>Προσθήκη στα αγαπημένα</w:t>
+        <w:t>: Προσθήκη στα αγαπημένα</w:t>
       </w:r>
       <w:bookmarkEnd w:id="109"/>
     </w:p>
@@ -20236,13 +20164,7 @@
         <w:rPr>
           <w:lang w:val="el-GR"/>
         </w:rPr>
-        <w:t>από τη βάση δεδομένων</w:t>
-      </w:r>
-      <w:r>
-        <w:rPr>
-          <w:lang w:val="el-GR"/>
-        </w:rPr>
-        <w:t xml:space="preserve"> </w:t>
+        <w:t xml:space="preserve">από τη βάση δεδομένων </w:t>
       </w:r>
       <w:r>
         <w:rPr>
@@ -20254,19 +20176,7 @@
         <w:rPr>
           <w:lang w:val="el-GR"/>
         </w:rPr>
-        <w:t xml:space="preserve"> </w:t>
-      </w:r>
-      <w:r>
-        <w:rPr>
-          <w:lang w:val="el-GR"/>
-        </w:rPr>
-        <w:t>του πελάτη</w:t>
-      </w:r>
-      <w:r>
-        <w:rPr>
-          <w:lang w:val="el-GR"/>
-        </w:rPr>
-        <w:t xml:space="preserve"> </w:t>
+        <w:t xml:space="preserve"> του πελάτη </w:t>
       </w:r>
       <w:r>
         <w:rPr>
@@ -20971,13 +20881,7 @@
         <w:rPr>
           <w:lang w:val="el-GR"/>
         </w:rPr>
-        <w:t xml:space="preserve">: </w:t>
-      </w:r>
-      <w:r>
-        <w:rPr>
-          <w:lang w:val="el-GR"/>
-        </w:rPr>
-        <w:t>Πραγματοποίηση ανταλλαγής/πώλησης 1</w:t>
+        <w:t>: Πραγματοποίηση ανταλλαγής/πώλησης 1</w:t>
       </w:r>
       <w:bookmarkEnd w:id="115"/>
     </w:p>
@@ -21126,13 +21030,7 @@
         <w:rPr>
           <w:lang w:val="el-GR"/>
         </w:rPr>
-        <w:t xml:space="preserve">: </w:t>
-      </w:r>
-      <w:r>
-        <w:rPr>
-          <w:lang w:val="el-GR"/>
-        </w:rPr>
-        <w:t>Πραγματοποίηση ανταλλαγής/πώλησης 2</w:t>
+        <w:t>: Πραγματοποίηση ανταλλαγής/πώλησης 2</w:t>
       </w:r>
       <w:bookmarkEnd w:id="116"/>
     </w:p>
@@ -21386,13 +21284,7 @@
         <w:rPr>
           <w:lang w:val="el-GR"/>
         </w:rPr>
-        <w:t xml:space="preserve">: </w:t>
-      </w:r>
-      <w:r>
-        <w:rPr>
-          <w:lang w:val="el-GR"/>
-        </w:rPr>
-        <w:t>Πραγματοποίηση ανταλλαγής/πώλησης</w:t>
+        <w:t>: Πραγματοποίηση ανταλλαγής/πώλησης</w:t>
       </w:r>
       <w:bookmarkEnd w:id="118"/>
     </w:p>
@@ -21583,13 +21475,7 @@
         <w:rPr>
           <w:lang w:val="el-GR"/>
         </w:rPr>
-        <w:t>στην οθόνη</w:t>
-      </w:r>
-      <w:r>
-        <w:rPr>
-          <w:lang w:val="el-GR"/>
-        </w:rPr>
-        <w:t xml:space="preserve"> </w:t>
+        <w:t xml:space="preserve">στην οθόνη </w:t>
       </w:r>
       <w:r>
         <w:rPr>
@@ -22326,10 +22212,7 @@
       </w:r>
       <w:proofErr w:type="spellEnd"/>
       <w:r>
-        <w:t xml:space="preserve"> </w:t>
-      </w:r>
-      <w:r>
-        <w:t>2</w:t>
+        <w:t xml:space="preserve"> 2</w:t>
       </w:r>
       <w:bookmarkEnd w:id="126"/>
     </w:p>
@@ -22428,7 +22311,7 @@
           <w:noProof/>
         </w:rPr>
         <w:drawing>
-          <wp:inline distT="0" distB="0" distL="0" distR="0" wp14:anchorId="1A1BCB95" wp14:editId="2C000E64">
+          <wp:inline distT="0" distB="0" distL="0" distR="0" wp14:anchorId="1A1BCB95" wp14:editId="2ADAD57D">
             <wp:extent cx="4924888" cy="3657600"/>
             <wp:effectExtent l="0" t="0" r="9525" b="0"/>
             <wp:docPr id="1901822351" name="Picture 73"/>
@@ -22798,13 +22681,7 @@
         <w:rPr>
           <w:lang w:val="el-GR"/>
         </w:rPr>
-        <w:t>στην οθόνη</w:t>
-      </w:r>
-      <w:r>
-        <w:rPr>
-          <w:lang w:val="el-GR"/>
-        </w:rPr>
-        <w:t xml:space="preserve"> </w:t>
+        <w:t xml:space="preserve">στην οθόνη </w:t>
       </w:r>
       <w:r>
         <w:rPr>
@@ -23527,7 +23404,7 @@
           <w:noProof/>
         </w:rPr>
         <w:drawing>
-          <wp:inline distT="0" distB="0" distL="0" distR="0" wp14:anchorId="5A09D95A" wp14:editId="19D56E95">
+          <wp:inline distT="0" distB="0" distL="0" distR="0" wp14:anchorId="5A09D95A" wp14:editId="7881E929">
             <wp:extent cx="5932805" cy="3921125"/>
             <wp:effectExtent l="0" t="0" r="0" b="3175"/>
             <wp:docPr id="1641647310" name="Picture 74"/>
@@ -23891,6 +23768,8 @@
       <w:pgMar w:top="1440" w:right="1440" w:bottom="1440" w:left="1440" w:header="720" w:footer="720" w:gutter="0"/>
       <w:pgNumType w:start="1"/>
       <w:cols w:space="720"/>
+      <w:titlePg/>
+      <w:docGrid w:linePitch="299"/>
     </w:sectPr>
   </w:body>
 </w:document>
@@ -26455,6 +26334,7 @@
   <w:style w:type="character" w:default="1" w:styleId="DefaultParagraphFont">
     <w:name w:val="Default Paragraph Font"/>
     <w:uiPriority w:val="1"/>
+    <w:semiHidden/>
     <w:unhideWhenUsed/>
   </w:style>
   <w:style w:type="table" w:default="1" w:styleId="TableNormal">

--- a/v0.3/CarDeal_v0.3.docx
+++ b/v0.3/CarDeal_v0.3.docx
@@ -13968,7 +13968,7 @@
         </w:rPr>
         <w:lastRenderedPageBreak/>
         <w:drawing>
-          <wp:inline distT="0" distB="0" distL="0" distR="0" wp14:anchorId="7B23E6F6" wp14:editId="424A6EC1">
+          <wp:inline distT="0" distB="0" distL="0" distR="0" wp14:anchorId="7B23E6F6" wp14:editId="33D41CB4">
             <wp:extent cx="3809816" cy="7958938"/>
             <wp:effectExtent l="0" t="0" r="0" b="4445"/>
             <wp:docPr id="688910773" name="Picture 65"/>
@@ -17296,7 +17296,7 @@
           <w:lang w:val="el-GR"/>
         </w:rPr>
         <w:drawing>
-          <wp:inline distT="0" distB="0" distL="0" distR="0" wp14:anchorId="3B834B8A" wp14:editId="283CDF2C">
+          <wp:inline distT="0" distB="0" distL="0" distR="0" wp14:anchorId="3B834B8A" wp14:editId="6CFCA85E">
             <wp:extent cx="5651957" cy="3602745"/>
             <wp:effectExtent l="0" t="0" r="6350" b="0"/>
             <wp:docPr id="464123610" name="Picture 61"/>
@@ -19678,6 +19678,7 @@
       <w:r>
         <w:rPr>
           <w:noProof/>
+          <w:lang w:val="el-GR"/>
         </w:rPr>
         <w:t>10</w:t>
       </w:r>
@@ -19717,36 +19718,50 @@
         <w:rPr>
           <w:b/>
           <w:noProof/>
+          <w:lang w:val="el-GR"/>
         </w:rPr>
         <w:drawing>
-          <wp:inline distT="114300" distB="114300" distL="114300" distR="114300" wp14:anchorId="49B927C7" wp14:editId="3D955F5A">
-            <wp:extent cx="5854700" cy="2679700"/>
-            <wp:effectExtent l="0" t="0" r="0" b="0"/>
-            <wp:docPr id="6" name="image6.jpg" descr="A diagram of a diagram&#10;&#10;AI-generated content may be incorrect."/>
-            <wp:cNvGraphicFramePr/>
+          <wp:inline distT="0" distB="0" distL="0" distR="0" wp14:anchorId="32CE6928" wp14:editId="0094F160">
+            <wp:extent cx="5937885" cy="2844165"/>
+            <wp:effectExtent l="0" t="0" r="5715" b="0"/>
+            <wp:docPr id="255836755" name="Picture 1"/>
+            <wp:cNvGraphicFramePr>
+              <a:graphicFrameLocks xmlns:a="http://schemas.openxmlformats.org/drawingml/2006/main" noChangeAspect="1"/>
+            </wp:cNvGraphicFramePr>
             <a:graphic xmlns:a="http://schemas.openxmlformats.org/drawingml/2006/main">
               <a:graphicData uri="http://schemas.openxmlformats.org/drawingml/2006/picture">
                 <pic:pic xmlns:pic="http://schemas.openxmlformats.org/drawingml/2006/picture">
                   <pic:nvPicPr>
-                    <pic:cNvPr id="6" name="image6.jpg" descr="A diagram of a diagram&#10;&#10;AI-generated content may be incorrect."/>
-                    <pic:cNvPicPr preferRelativeResize="0"/>
+                    <pic:cNvPr id="0" name="Picture 1"/>
+                    <pic:cNvPicPr>
+                      <a:picLocks noChangeAspect="1" noChangeArrowheads="1"/>
+                    </pic:cNvPicPr>
                   </pic:nvPicPr>
                   <pic:blipFill>
-                    <a:blip r:embed="rId36"/>
+                    <a:blip r:embed="rId36" cstate="print">
+                      <a:extLst>
+                        <a:ext uri="{28A0092B-C50C-407E-A947-70E740481C1C}">
+                          <a14:useLocalDpi xmlns:a14="http://schemas.microsoft.com/office/drawing/2010/main" val="0"/>
+                        </a:ext>
+                      </a:extLst>
+                    </a:blip>
                     <a:srcRect/>
                     <a:stretch>
                       <a:fillRect/>
                     </a:stretch>
                   </pic:blipFill>
-                  <pic:spPr>
+                  <pic:spPr bwMode="auto">
                     <a:xfrm>
                       <a:off x="0" y="0"/>
-                      <a:ext cx="5854700" cy="2679700"/>
+                      <a:ext cx="5937885" cy="2844165"/>
                     </a:xfrm>
                     <a:prstGeom prst="rect">
                       <a:avLst/>
                     </a:prstGeom>
-                    <a:ln/>
+                    <a:noFill/>
+                    <a:ln>
+                      <a:noFill/>
+                    </a:ln>
                   </pic:spPr>
                 </pic:pic>
               </a:graphicData>
@@ -19763,7 +19778,6 @@
           <w:lang w:val="el-GR"/>
         </w:rPr>
       </w:pPr>
-      <w:bookmarkStart w:id="108" w:name="_Toc198316037"/>
       <w:r>
         <w:t xml:space="preserve">Robustness </w:t>
       </w:r>
@@ -19794,7 +19808,6 @@
         </w:rPr>
         <w:t>Προσθήκη στα αγαπημένα</w:t>
       </w:r>
-      <w:bookmarkEnd w:id="108"/>
     </w:p>
     <w:p>
       <w:pPr>
@@ -19866,7 +19879,7 @@
           <w:lang w:val="el-GR"/>
         </w:rPr>
       </w:pPr>
-      <w:bookmarkStart w:id="109" w:name="_Toc198316047"/>
+      <w:bookmarkStart w:id="108" w:name="_Toc198316047"/>
       <w:r>
         <w:t>Sequence</w:t>
       </w:r>
@@ -19948,7 +19961,7 @@
         </w:rPr>
         <w:t>: Προσθήκη στα αγαπημένα</w:t>
       </w:r>
-      <w:bookmarkEnd w:id="109"/>
+      <w:bookmarkEnd w:id="108"/>
     </w:p>
     <w:p>
       <w:pPr>
@@ -19967,8 +19980,8 @@
           <w:szCs w:val="28"/>
         </w:rPr>
       </w:pPr>
-      <w:bookmarkStart w:id="110" w:name="_82wbgs439yq9" w:colFirst="0" w:colLast="0"/>
-      <w:bookmarkEnd w:id="110"/>
+      <w:bookmarkStart w:id="109" w:name="_82wbgs439yq9" w:colFirst="0" w:colLast="0"/>
+      <w:bookmarkEnd w:id="109"/>
       <w:r>
         <w:br w:type="page"/>
       </w:r>
@@ -19987,7 +20000,7 @@
           <w:lang w:val="el-GR"/>
         </w:rPr>
       </w:pPr>
-      <w:bookmarkStart w:id="111" w:name="_Toc198316008"/>
+      <w:bookmarkStart w:id="110" w:name="_Toc198316008"/>
       <w:proofErr w:type="spellStart"/>
       <w:r>
         <w:rPr>
@@ -20029,7 +20042,7 @@
         </w:rPr>
         <w:t>αλλαγής/πώλησης</w:t>
       </w:r>
-      <w:bookmarkEnd w:id="111"/>
+      <w:bookmarkEnd w:id="110"/>
       <w:r>
         <w:rPr>
           <w:rFonts w:cs="Arial"/>
@@ -20368,8 +20381,8 @@
           <w:lang w:val="el-GR"/>
         </w:rPr>
       </w:pPr>
-      <w:bookmarkStart w:id="112" w:name="_xp8vg3j32qaj" w:colFirst="0" w:colLast="0"/>
-      <w:bookmarkEnd w:id="112"/>
+      <w:bookmarkStart w:id="111" w:name="_xp8vg3j32qaj" w:colFirst="0" w:colLast="0"/>
+      <w:bookmarkEnd w:id="111"/>
       <w:r>
         <w:rPr>
           <w:rFonts w:cs="Arial"/>
@@ -20470,8 +20483,8 @@
           <w:lang w:val="el-GR"/>
         </w:rPr>
       </w:pPr>
-      <w:bookmarkStart w:id="113" w:name="_cm8qtj8e2pzo" w:colFirst="0" w:colLast="0"/>
-      <w:bookmarkEnd w:id="113"/>
+      <w:bookmarkStart w:id="112" w:name="_cm8qtj8e2pzo" w:colFirst="0" w:colLast="0"/>
+      <w:bookmarkEnd w:id="112"/>
       <w:r>
         <w:rPr>
           <w:rFonts w:cs="Arial"/>
@@ -20642,8 +20655,8 @@
           <w:lang w:val="el-GR"/>
         </w:rPr>
       </w:pPr>
-      <w:bookmarkStart w:id="114" w:name="_j8obnu57hi09" w:colFirst="0" w:colLast="0"/>
-      <w:bookmarkEnd w:id="114"/>
+      <w:bookmarkStart w:id="113" w:name="_j8obnu57hi09" w:colFirst="0" w:colLast="0"/>
+      <w:bookmarkEnd w:id="113"/>
       <w:r>
         <w:rPr>
           <w:rFonts w:cs="Arial"/>
@@ -20800,7 +20813,7 @@
           <w:lang w:val="el-GR"/>
         </w:rPr>
       </w:pPr>
-      <w:bookmarkStart w:id="115" w:name="_Toc198316022"/>
+      <w:bookmarkStart w:id="114" w:name="_Toc198316022"/>
       <w:r>
         <w:t>Mock</w:t>
       </w:r>
@@ -20883,7 +20896,7 @@
         </w:rPr>
         <w:t>: Πραγματοποίηση ανταλλαγής/πώλησης 1</w:t>
       </w:r>
-      <w:bookmarkEnd w:id="115"/>
+      <w:bookmarkEnd w:id="114"/>
     </w:p>
     <w:p>
       <w:pPr>
@@ -20949,7 +20962,7 @@
           <w:lang w:val="el-GR"/>
         </w:rPr>
       </w:pPr>
-      <w:bookmarkStart w:id="116" w:name="_Toc198316023"/>
+      <w:bookmarkStart w:id="115" w:name="_Toc198316023"/>
       <w:r>
         <w:t>Mock</w:t>
       </w:r>
@@ -21032,7 +21045,7 @@
         </w:rPr>
         <w:t>: Πραγματοποίηση ανταλλαγής/πώλησης 2</w:t>
       </w:r>
-      <w:bookmarkEnd w:id="116"/>
+      <w:bookmarkEnd w:id="115"/>
     </w:p>
     <w:p>
       <w:pPr>
@@ -21046,34 +21059,47 @@
         </w:rPr>
         <w:lastRenderedPageBreak/>
         <w:drawing>
-          <wp:inline distT="114300" distB="114300" distL="114300" distR="114300" wp14:anchorId="5B03EBA1" wp14:editId="067C2D4B">
-            <wp:extent cx="5471770" cy="1623974"/>
-            <wp:effectExtent l="0" t="0" r="0" b="0"/>
-            <wp:docPr id="7" name="image10.png" descr="A diagram of a diagram&#10;&#10;AI-generated content may be incorrect."/>
-            <wp:cNvGraphicFramePr/>
+          <wp:inline distT="0" distB="0" distL="0" distR="0" wp14:anchorId="170F0A3F" wp14:editId="1AEC9175">
+            <wp:extent cx="4886696" cy="2130581"/>
+            <wp:effectExtent l="0" t="0" r="9525" b="3175"/>
+            <wp:docPr id="190674032" name="Picture 2"/>
+            <wp:cNvGraphicFramePr>
+              <a:graphicFrameLocks xmlns:a="http://schemas.openxmlformats.org/drawingml/2006/main" noChangeAspect="1"/>
+            </wp:cNvGraphicFramePr>
             <a:graphic xmlns:a="http://schemas.openxmlformats.org/drawingml/2006/main">
               <a:graphicData uri="http://schemas.openxmlformats.org/drawingml/2006/picture">
                 <pic:pic xmlns:pic="http://schemas.openxmlformats.org/drawingml/2006/picture">
                   <pic:nvPicPr>
-                    <pic:cNvPr id="7" name="image10.png" descr="A diagram of a diagram&#10;&#10;AI-generated content may be incorrect."/>
-                    <pic:cNvPicPr preferRelativeResize="0"/>
+                    <pic:cNvPr id="0" name="Picture 2"/>
+                    <pic:cNvPicPr>
+                      <a:picLocks noChangeAspect="1" noChangeArrowheads="1"/>
+                    </pic:cNvPicPr>
                   </pic:nvPicPr>
                   <pic:blipFill>
-                    <a:blip r:embed="rId40"/>
+                    <a:blip r:embed="rId40" cstate="print">
+                      <a:extLst>
+                        <a:ext uri="{28A0092B-C50C-407E-A947-70E740481C1C}">
+                          <a14:useLocalDpi xmlns:a14="http://schemas.microsoft.com/office/drawing/2010/main" val="0"/>
+                        </a:ext>
+                      </a:extLst>
+                    </a:blip>
                     <a:srcRect/>
                     <a:stretch>
                       <a:fillRect/>
                     </a:stretch>
                   </pic:blipFill>
-                  <pic:spPr>
+                  <pic:spPr bwMode="auto">
                     <a:xfrm>
                       <a:off x="0" y="0"/>
-                      <a:ext cx="5491919" cy="1629954"/>
+                      <a:ext cx="4905338" cy="2138709"/>
                     </a:xfrm>
                     <a:prstGeom prst="rect">
                       <a:avLst/>
                     </a:prstGeom>
-                    <a:ln/>
+                    <a:noFill/>
+                    <a:ln>
+                      <a:noFill/>
+                    </a:ln>
                   </pic:spPr>
                 </pic:pic>
               </a:graphicData>
@@ -21086,11 +21112,7 @@
       <w:pPr>
         <w:pStyle w:val="Caption"/>
         <w:jc w:val="center"/>
-        <w:rPr>
-          <w:lang w:val="en-US"/>
-        </w:rPr>
-      </w:pPr>
-      <w:bookmarkStart w:id="117" w:name="_Toc198316038"/>
+      </w:pPr>
       <w:r>
         <w:t xml:space="preserve">Robustness </w:t>
       </w:r>
@@ -21113,7 +21135,10 @@
         <w:fldChar w:fldCharType="end"/>
       </w:r>
       <w:r>
-        <w:t xml:space="preserve">: </w:t>
+        <w:rPr>
+          <w:lang w:val="el-GR"/>
+        </w:rPr>
+        <w:t xml:space="preserve"> </w:t>
       </w:r>
       <w:r>
         <w:rPr>
@@ -21121,14 +21146,6 @@
         </w:rPr>
         <w:t>Πραγματοποίηση ανταλλαγής/πώλησης</w:t>
       </w:r>
-      <w:bookmarkEnd w:id="117"/>
-    </w:p>
-    <w:p>
-      <w:pPr>
-        <w:rPr>
-          <w:lang w:val="en-US"/>
-        </w:rPr>
-      </w:pPr>
     </w:p>
     <w:p>
       <w:pPr>
@@ -21204,7 +21221,7 @@
           <w:lang w:val="el-GR"/>
         </w:rPr>
       </w:pPr>
-      <w:bookmarkStart w:id="118" w:name="_Toc198316048"/>
+      <w:bookmarkStart w:id="116" w:name="_Toc198316048"/>
       <w:r>
         <w:t>Sequence</w:t>
       </w:r>
@@ -21286,7 +21303,7 @@
         </w:rPr>
         <w:t>: Πραγματοποίηση ανταλλαγής/πώλησης</w:t>
       </w:r>
-      <w:bookmarkEnd w:id="118"/>
+      <w:bookmarkEnd w:id="116"/>
     </w:p>
     <w:p>
       <w:pPr>
@@ -21310,19 +21327,18 @@
           <w:lang w:val="el-GR"/>
         </w:rPr>
       </w:pPr>
-      <w:bookmarkStart w:id="119" w:name="_9trkxq4kt9qr" w:colFirst="0" w:colLast="0"/>
-      <w:bookmarkStart w:id="120" w:name="_Toc198316009"/>
-      <w:bookmarkEnd w:id="119"/>
+      <w:bookmarkStart w:id="117" w:name="_9trkxq4kt9qr" w:colFirst="0" w:colLast="0"/>
+      <w:bookmarkStart w:id="118" w:name="_Toc198316009"/>
+      <w:bookmarkEnd w:id="117"/>
       <w:r>
         <w:rPr>
           <w:rFonts w:cs="Arial"/>
           <w:color w:val="auto"/>
           <w:lang w:val="el-GR"/>
         </w:rPr>
-        <w:lastRenderedPageBreak/>
         <w:t>Αγορά</w:t>
       </w:r>
-      <w:bookmarkEnd w:id="120"/>
+      <w:bookmarkEnd w:id="118"/>
     </w:p>
     <w:p>
       <w:pPr>
@@ -21509,8 +21525,8 @@
           <w:lang w:val="el-GR"/>
         </w:rPr>
       </w:pPr>
-      <w:bookmarkStart w:id="121" w:name="_85u8rla8241" w:colFirst="0" w:colLast="0"/>
-      <w:bookmarkEnd w:id="121"/>
+      <w:bookmarkStart w:id="119" w:name="_85u8rla8241" w:colFirst="0" w:colLast="0"/>
+      <w:bookmarkEnd w:id="119"/>
       <w:r>
         <w:rPr>
           <w:rFonts w:cs="Arial"/>
@@ -21611,8 +21627,8 @@
           <w:lang w:val="el-GR"/>
         </w:rPr>
       </w:pPr>
-      <w:bookmarkStart w:id="122" w:name="_lup3ojklkwo9" w:colFirst="0" w:colLast="0"/>
-      <w:bookmarkEnd w:id="122"/>
+      <w:bookmarkStart w:id="120" w:name="_lup3ojklkwo9" w:colFirst="0" w:colLast="0"/>
+      <w:bookmarkEnd w:id="120"/>
       <w:r>
         <w:rPr>
           <w:rFonts w:cs="Arial"/>
@@ -21713,8 +21729,8 @@
           <w:lang w:val="el-GR"/>
         </w:rPr>
       </w:pPr>
-      <w:bookmarkStart w:id="123" w:name="_q5v0ibkkvdxo" w:colFirst="0" w:colLast="0"/>
-      <w:bookmarkEnd w:id="123"/>
+      <w:bookmarkStart w:id="121" w:name="_q5v0ibkkvdxo" w:colFirst="0" w:colLast="0"/>
+      <w:bookmarkEnd w:id="121"/>
       <w:r>
         <w:rPr>
           <w:rFonts w:cs="Arial"/>
@@ -21899,8 +21915,8 @@
           <w:lang w:val="el-GR"/>
         </w:rPr>
       </w:pPr>
-      <w:bookmarkStart w:id="124" w:name="_525joq96zpj" w:colFirst="0" w:colLast="0"/>
-      <w:bookmarkEnd w:id="124"/>
+      <w:bookmarkStart w:id="122" w:name="_525joq96zpj" w:colFirst="0" w:colLast="0"/>
+      <w:bookmarkEnd w:id="122"/>
       <w:r>
         <w:rPr>
           <w:rFonts w:cs="Arial"/>
@@ -22028,6 +22044,7 @@
           <w:i/>
           <w:lang w:val="el-GR"/>
         </w:rPr>
+        <w:lastRenderedPageBreak/>
         <w:t xml:space="preserve"> </w:t>
       </w:r>
     </w:p>
@@ -22042,7 +22059,6 @@
           <w:i/>
           <w:noProof/>
         </w:rPr>
-        <w:lastRenderedPageBreak/>
         <w:drawing>
           <wp:inline distT="114300" distB="114300" distL="114300" distR="114300" wp14:anchorId="2402FF84" wp14:editId="221141CC">
             <wp:extent cx="4445000" cy="3352800"/>
@@ -22088,7 +22104,7 @@
           <w:i w:val="0"/>
         </w:rPr>
       </w:pPr>
-      <w:bookmarkStart w:id="125" w:name="_Toc198316024"/>
+      <w:bookmarkStart w:id="123" w:name="_Toc198316024"/>
       <w:r>
         <w:t xml:space="preserve">Mock-up </w:t>
       </w:r>
@@ -22121,7 +22137,7 @@
       <w:r>
         <w:t xml:space="preserve"> 1</w:t>
       </w:r>
-      <w:bookmarkEnd w:id="125"/>
+      <w:bookmarkEnd w:id="123"/>
     </w:p>
     <w:p>
       <w:pPr>
@@ -22181,7 +22197,7 @@
         <w:pStyle w:val="Caption"/>
         <w:jc w:val="center"/>
       </w:pPr>
-      <w:bookmarkStart w:id="126" w:name="_Toc198316025"/>
+      <w:bookmarkStart w:id="124" w:name="_Toc198316025"/>
       <w:r>
         <w:t xml:space="preserve">Mock-up </w:t>
       </w:r>
@@ -22214,7 +22230,7 @@
       <w:r>
         <w:t xml:space="preserve"> 2</w:t>
       </w:r>
-      <w:bookmarkEnd w:id="126"/>
+      <w:bookmarkEnd w:id="124"/>
     </w:p>
     <w:p>
       <w:pPr>
@@ -22268,7 +22284,7 @@
         <w:pStyle w:val="Caption"/>
         <w:jc w:val="center"/>
       </w:pPr>
-      <w:bookmarkStart w:id="127" w:name="_Toc198316039"/>
+      <w:bookmarkStart w:id="125" w:name="_Toc198316039"/>
       <w:r>
         <w:t xml:space="preserve">Robustness </w:t>
       </w:r>
@@ -22285,7 +22301,7 @@
         <w:rPr>
           <w:noProof/>
         </w:rPr>
-        <w:t>12</w:t>
+        <w:t>13</w:t>
       </w:r>
       <w:r>
         <w:fldChar w:fldCharType="end"/>
@@ -22297,7 +22313,7 @@
       <w:r>
         <w:t>Αγορά</w:t>
       </w:r>
-      <w:bookmarkEnd w:id="127"/>
+      <w:bookmarkEnd w:id="125"/>
       <w:proofErr w:type="spellEnd"/>
     </w:p>
     <w:p>
@@ -22311,7 +22327,7 @@
           <w:noProof/>
         </w:rPr>
         <w:drawing>
-          <wp:inline distT="0" distB="0" distL="0" distR="0" wp14:anchorId="1A1BCB95" wp14:editId="2ADAD57D">
+          <wp:inline distT="0" distB="0" distL="0" distR="0" wp14:anchorId="1A1BCB95" wp14:editId="25CF4090">
             <wp:extent cx="4924888" cy="3657600"/>
             <wp:effectExtent l="0" t="0" r="9525" b="0"/>
             <wp:docPr id="1901822351" name="Picture 73"/>
@@ -22365,7 +22381,7 @@
         <w:pStyle w:val="Caption"/>
         <w:jc w:val="center"/>
       </w:pPr>
-      <w:bookmarkStart w:id="128" w:name="_Toc198316049"/>
+      <w:bookmarkStart w:id="126" w:name="_Toc198316049"/>
       <w:r>
         <w:t xml:space="preserve">Sequence diagram </w:t>
       </w:r>
@@ -22394,7 +22410,7 @@
       <w:r>
         <w:t>Αγορά</w:t>
       </w:r>
-      <w:bookmarkEnd w:id="128"/>
+      <w:bookmarkEnd w:id="126"/>
       <w:proofErr w:type="spellEnd"/>
     </w:p>
     <w:p>
@@ -22414,9 +22430,9 @@
           <w:color w:val="auto"/>
         </w:rPr>
       </w:pPr>
-      <w:bookmarkStart w:id="129" w:name="_l6lwdnv5ym44" w:colFirst="0" w:colLast="0"/>
-      <w:bookmarkStart w:id="130" w:name="_Toc198316010"/>
-      <w:bookmarkEnd w:id="129"/>
+      <w:bookmarkStart w:id="127" w:name="_l6lwdnv5ym44" w:colFirst="0" w:colLast="0"/>
+      <w:bookmarkStart w:id="128" w:name="_Toc198316010"/>
+      <w:bookmarkEnd w:id="127"/>
       <w:proofErr w:type="spellStart"/>
       <w:r>
         <w:rPr>
@@ -22433,7 +22449,7 @@
         </w:rPr>
         <w:t>αση</w:t>
       </w:r>
-      <w:bookmarkEnd w:id="130"/>
+      <w:bookmarkEnd w:id="128"/>
     </w:p>
     <w:p>
       <w:pPr>
@@ -22715,8 +22731,8 @@
           <w:lang w:val="el-GR"/>
         </w:rPr>
       </w:pPr>
-      <w:bookmarkStart w:id="131" w:name="_uidkdcb5tlbp" w:colFirst="0" w:colLast="0"/>
-      <w:bookmarkEnd w:id="131"/>
+      <w:bookmarkStart w:id="129" w:name="_uidkdcb5tlbp" w:colFirst="0" w:colLast="0"/>
+      <w:bookmarkEnd w:id="129"/>
       <w:r>
         <w:rPr>
           <w:rFonts w:cs="Arial"/>
@@ -22857,8 +22873,8 @@
           <w:lang w:val="el-GR"/>
         </w:rPr>
       </w:pPr>
-      <w:bookmarkStart w:id="132" w:name="_lxainnypi85k" w:colFirst="0" w:colLast="0"/>
-      <w:bookmarkEnd w:id="132"/>
+      <w:bookmarkStart w:id="130" w:name="_lxainnypi85k" w:colFirst="0" w:colLast="0"/>
+      <w:bookmarkEnd w:id="130"/>
       <w:r>
         <w:rPr>
           <w:rFonts w:cs="Arial"/>
@@ -23015,8 +23031,8 @@
           <w:lang w:val="el-GR"/>
         </w:rPr>
       </w:pPr>
-      <w:bookmarkStart w:id="133" w:name="_nf00tm18ypbd" w:colFirst="0" w:colLast="0"/>
-      <w:bookmarkEnd w:id="133"/>
+      <w:bookmarkStart w:id="131" w:name="_nf00tm18ypbd" w:colFirst="0" w:colLast="0"/>
+      <w:bookmarkEnd w:id="131"/>
       <w:r>
         <w:rPr>
           <w:rFonts w:cs="Arial"/>
@@ -23183,7 +23199,7 @@
         <w:pStyle w:val="Caption"/>
         <w:jc w:val="center"/>
       </w:pPr>
-      <w:bookmarkStart w:id="134" w:name="_Toc198316026"/>
+      <w:bookmarkStart w:id="132" w:name="_Toc198316026"/>
       <w:r>
         <w:t xml:space="preserve">Mock-up </w:t>
       </w:r>
@@ -23216,7 +23232,7 @@
       <w:r>
         <w:t>αση 1</w:t>
       </w:r>
-      <w:bookmarkEnd w:id="134"/>
+      <w:bookmarkEnd w:id="132"/>
     </w:p>
     <w:p>
       <w:pPr>
@@ -23269,7 +23285,7 @@
         <w:pStyle w:val="Caption"/>
         <w:jc w:val="center"/>
       </w:pPr>
-      <w:bookmarkStart w:id="135" w:name="_Toc198316027"/>
+      <w:bookmarkStart w:id="133" w:name="_Toc198316027"/>
       <w:r>
         <w:t xml:space="preserve">Mock-up </w:t>
       </w:r>
@@ -23302,7 +23318,7 @@
       <w:r>
         <w:t>αση 2</w:t>
       </w:r>
-      <w:bookmarkEnd w:id="135"/>
+      <w:bookmarkEnd w:id="133"/>
     </w:p>
     <w:p>
       <w:pPr>
@@ -23358,7 +23374,7 @@
         <w:pStyle w:val="Caption"/>
         <w:jc w:val="center"/>
       </w:pPr>
-      <w:bookmarkStart w:id="136" w:name="_Toc198316040"/>
+      <w:bookmarkStart w:id="134" w:name="_Toc198316040"/>
       <w:r>
         <w:t xml:space="preserve">Robustness </w:t>
       </w:r>
@@ -23375,7 +23391,7 @@
         <w:rPr>
           <w:noProof/>
         </w:rPr>
-        <w:t>13</w:t>
+        <w:t>14</w:t>
       </w:r>
       <w:r>
         <w:fldChar w:fldCharType="end"/>
@@ -23391,7 +23407,7 @@
       <w:r>
         <w:t>αση</w:t>
       </w:r>
-      <w:bookmarkEnd w:id="136"/>
+      <w:bookmarkEnd w:id="134"/>
     </w:p>
     <w:p/>
     <w:p>
@@ -23404,7 +23420,7 @@
           <w:noProof/>
         </w:rPr>
         <w:drawing>
-          <wp:inline distT="0" distB="0" distL="0" distR="0" wp14:anchorId="5A09D95A" wp14:editId="7881E929">
+          <wp:inline distT="0" distB="0" distL="0" distR="0" wp14:anchorId="5A09D95A" wp14:editId="142335AF">
             <wp:extent cx="5932805" cy="3921125"/>
             <wp:effectExtent l="0" t="0" r="0" b="3175"/>
             <wp:docPr id="1641647310" name="Picture 74"/>
@@ -23458,7 +23474,7 @@
         <w:pStyle w:val="Caption"/>
         <w:jc w:val="center"/>
       </w:pPr>
-      <w:bookmarkStart w:id="137" w:name="_Toc198316050"/>
+      <w:bookmarkStart w:id="135" w:name="_Toc198316050"/>
       <w:r>
         <w:t xml:space="preserve">Sequence diagram </w:t>
       </w:r>
@@ -23491,7 +23507,7 @@
       <w:r>
         <w:t>αση</w:t>
       </w:r>
-      <w:bookmarkEnd w:id="137"/>
+      <w:bookmarkEnd w:id="135"/>
     </w:p>
     <w:p>
       <w:pPr>
@@ -23525,7 +23541,7 @@
           <w:lang w:val="en-US"/>
         </w:rPr>
       </w:pPr>
-      <w:bookmarkStart w:id="138" w:name="_Toc198316011"/>
+      <w:bookmarkStart w:id="136" w:name="_Toc198316011"/>
       <w:proofErr w:type="spellStart"/>
       <w:r>
         <w:rPr>
@@ -23545,7 +23561,7 @@
         </w:rPr>
         <w:t>αλεία</w:t>
       </w:r>
-      <w:bookmarkEnd w:id="138"/>
+      <w:bookmarkEnd w:id="136"/>
     </w:p>
     <w:p>
       <w:pPr>

--- a/v0.3/CarDeal_v0.3.docx
+++ b/v0.3/CarDeal_v0.3.docx
@@ -13968,7 +13968,7 @@
         </w:rPr>
         <w:lastRenderedPageBreak/>
         <w:drawing>
-          <wp:inline distT="0" distB="0" distL="0" distR="0" wp14:anchorId="7B23E6F6" wp14:editId="33D41CB4">
+          <wp:inline distT="0" distB="0" distL="0" distR="0" wp14:anchorId="7B23E6F6" wp14:editId="3766AED9">
             <wp:extent cx="3809816" cy="7958938"/>
             <wp:effectExtent l="0" t="0" r="0" b="4445"/>
             <wp:docPr id="688910773" name="Picture 65"/>
@@ -17296,7 +17296,7 @@
           <w:lang w:val="el-GR"/>
         </w:rPr>
         <w:drawing>
-          <wp:inline distT="0" distB="0" distL="0" distR="0" wp14:anchorId="3B834B8A" wp14:editId="6CFCA85E">
+          <wp:inline distT="0" distB="0" distL="0" distR="0" wp14:anchorId="3B834B8A" wp14:editId="1560A355">
             <wp:extent cx="5651957" cy="3602745"/>
             <wp:effectExtent l="0" t="0" r="6350" b="0"/>
             <wp:docPr id="464123610" name="Picture 61"/>
@@ -17405,6 +17405,7 @@
       <w:r>
         <w:rPr>
           <w:noProof/>
+          <w:lang w:val="el-GR"/>
         </w:rPr>
         <w:t>8</w:t>
       </w:r>
@@ -19605,7 +19606,7 @@
         <w:pStyle w:val="Caption"/>
         <w:jc w:val="center"/>
         <w:rPr>
-          <w:lang w:val="el-GR"/>
+          <w:lang w:val="en-US"/>
         </w:rPr>
       </w:pPr>
       <w:bookmarkStart w:id="106" w:name="_Toc198316021"/>
@@ -19696,24 +19697,20 @@
     <w:p>
       <w:pPr>
         <w:rPr>
-          <w:lang w:val="el-GR"/>
-        </w:rPr>
-      </w:pPr>
-      <w:bookmarkStart w:id="107" w:name="_groaeqcwkvyj" w:colFirst="0" w:colLast="0"/>
+          <w:lang w:val="en-US"/>
+        </w:rPr>
+      </w:pPr>
+    </w:p>
+    <w:p>
+      <w:pPr>
+        <w:keepNext/>
+        <w:jc w:val="center"/>
+        <w:rPr>
+          <w:lang w:val="el-GR"/>
+        </w:rPr>
+      </w:pPr>
+      <w:bookmarkStart w:id="107" w:name="_groaeqcwkvyj"/>
       <w:bookmarkEnd w:id="107"/>
-      <w:r>
-        <w:rPr>
-          <w:lang w:val="el-GR"/>
-        </w:rPr>
-        <w:t xml:space="preserve"> </w:t>
-      </w:r>
-    </w:p>
-    <w:p>
-      <w:pPr>
-        <w:keepNext/>
-        <w:spacing w:before="240" w:after="240"/>
-        <w:jc w:val="center"/>
-      </w:pPr>
       <w:r>
         <w:rPr>
           <w:b/>
@@ -19721,10 +19718,10 @@
           <w:lang w:val="el-GR"/>
         </w:rPr>
         <w:drawing>
-          <wp:inline distT="0" distB="0" distL="0" distR="0" wp14:anchorId="32CE6928" wp14:editId="0094F160">
+          <wp:inline distT="0" distB="0" distL="0" distR="0" wp14:anchorId="08E64F0D" wp14:editId="73E78EDD">
             <wp:extent cx="5937885" cy="2844165"/>
             <wp:effectExtent l="0" t="0" r="5715" b="0"/>
-            <wp:docPr id="255836755" name="Picture 1"/>
+            <wp:docPr id="1252643772" name="Picture 1"/>
             <wp:cNvGraphicFramePr>
               <a:graphicFrameLocks xmlns:a="http://schemas.openxmlformats.org/drawingml/2006/main" noChangeAspect="1"/>
             </wp:cNvGraphicFramePr>
@@ -19774,9 +19771,6 @@
       <w:pPr>
         <w:pStyle w:val="Caption"/>
         <w:jc w:val="center"/>
-        <w:rPr>
-          <w:lang w:val="el-GR"/>
-        </w:rPr>
       </w:pPr>
       <w:r>
         <w:t xml:space="preserve">Robustness </w:t>
@@ -22301,7 +22295,7 @@
         <w:rPr>
           <w:noProof/>
         </w:rPr>
-        <w:t>13</w:t>
+        <w:t>12</w:t>
       </w:r>
       <w:r>
         <w:fldChar w:fldCharType="end"/>
@@ -22327,7 +22321,7 @@
           <w:noProof/>
         </w:rPr>
         <w:drawing>
-          <wp:inline distT="0" distB="0" distL="0" distR="0" wp14:anchorId="1A1BCB95" wp14:editId="25CF4090">
+          <wp:inline distT="0" distB="0" distL="0" distR="0" wp14:anchorId="1A1BCB95" wp14:editId="3C145AAE">
             <wp:extent cx="4924888" cy="3657600"/>
             <wp:effectExtent l="0" t="0" r="9525" b="0"/>
             <wp:docPr id="1901822351" name="Picture 73"/>
@@ -23391,7 +23385,7 @@
         <w:rPr>
           <w:noProof/>
         </w:rPr>
-        <w:t>14</w:t>
+        <w:t>13</w:t>
       </w:r>
       <w:r>
         <w:fldChar w:fldCharType="end"/>
@@ -23420,7 +23414,7 @@
           <w:noProof/>
         </w:rPr>
         <w:drawing>
-          <wp:inline distT="0" distB="0" distL="0" distR="0" wp14:anchorId="5A09D95A" wp14:editId="142335AF">
+          <wp:inline distT="0" distB="0" distL="0" distR="0" wp14:anchorId="5A09D95A" wp14:editId="55D734E0">
             <wp:extent cx="5932805" cy="3921125"/>
             <wp:effectExtent l="0" t="0" r="0" b="3175"/>
             <wp:docPr id="1641647310" name="Picture 74"/>
